--- a/day01/基础篇之理解Numpy.docx
+++ b/day01/基础篇之理解Numpy.docx
@@ -5,9 +5,6 @@
     <w:p>
       <w:pPr>
         <w:pStyle w:val="a3"/>
-        <w:rPr>
-          <w:rFonts w:hint="eastAsia"/>
-        </w:rPr>
       </w:pPr>
       <w:r>
         <w:t>理解</w:t>
@@ -19,9 +16,6 @@
     <w:p>
       <w:pPr>
         <w:pStyle w:val="5"/>
-        <w:rPr>
-          <w:rFonts w:hint="eastAsia"/>
-        </w:rPr>
       </w:pPr>
       <w:r>
         <w:t>什么是</w:t>
@@ -37,11 +31,6 @@
       </w:r>
     </w:p>
     <w:p>
-      <w:pPr>
-        <w:rPr>
-          <w:rFonts w:hint="eastAsia"/>
-        </w:rPr>
-      </w:pPr>
       <w:r>
         <w:rPr>
           <w:rFonts w:hint="eastAsia"/>
@@ -127,9 +116,6 @@
           <w:numId w:val="1"/>
         </w:numPr>
         <w:ind w:firstLineChars="0"/>
-        <w:rPr>
-          <w:rFonts w:hint="eastAsia"/>
-        </w:rPr>
       </w:pPr>
       <w:r>
         <w:rPr>
@@ -165,9 +151,6 @@
           <w:numId w:val="1"/>
         </w:numPr>
         <w:ind w:firstLineChars="0"/>
-        <w:rPr>
-          <w:rFonts w:hint="eastAsia"/>
-        </w:rPr>
       </w:pPr>
       <w:r>
         <w:rPr>
@@ -233,9 +216,6 @@
           <w:numId w:val="1"/>
         </w:numPr>
         <w:ind w:firstLineChars="0"/>
-        <w:rPr>
-          <w:rFonts w:hint="eastAsia"/>
-        </w:rPr>
       </w:pPr>
       <w:r>
         <w:rPr>
@@ -269,26 +249,11 @@
         <w:t>。</w:t>
       </w:r>
     </w:p>
-    <w:p>
-      <w:pPr>
-        <w:rPr>
-          <w:rFonts w:hint="eastAsia"/>
-        </w:rPr>
-      </w:pPr>
-    </w:p>
-    <w:p>
-      <w:pPr>
-        <w:rPr>
-          <w:rFonts w:hint="eastAsia"/>
-        </w:rPr>
-      </w:pPr>
-    </w:p>
+    <w:p/>
+    <w:p/>
     <w:p>
       <w:pPr>
         <w:pStyle w:val="5"/>
-        <w:rPr>
-          <w:rFonts w:hint="eastAsia"/>
-        </w:rPr>
       </w:pPr>
       <w:r>
         <w:t>Numpy</w:t>
@@ -300,7 +265,6 @@
     <w:p>
       <w:pPr>
         <w:rPr>
-          <w:rFonts w:hint="eastAsia"/>
           <w:b/>
         </w:rPr>
       </w:pPr>
@@ -340,7 +304,6 @@
     <w:p>
       <w:pPr>
         <w:rPr>
-          <w:rFonts w:hint="eastAsia"/>
           <w:b/>
         </w:rPr>
       </w:pPr>
@@ -348,7 +311,6 @@
     <w:p>
       <w:pPr>
         <w:rPr>
-          <w:rFonts w:hint="eastAsia"/>
           <w:b/>
         </w:rPr>
       </w:pPr>
@@ -356,6 +318,9 @@
     <w:p>
       <w:pPr>
         <w:pStyle w:val="5"/>
+        <w:rPr>
+          <w:rFonts w:hint="eastAsia"/>
+        </w:rPr>
       </w:pPr>
       <w:r>
         <w:t>Numpy</w:t>
@@ -363,6 +328,666 @@
       <w:r>
         <w:t>中的数组</w:t>
       </w:r>
+    </w:p>
+    <w:p>
+      <w:pPr>
+        <w:rPr>
+          <w:rFonts w:hint="eastAsia"/>
+        </w:rPr>
+      </w:pPr>
+      <w:r>
+        <w:rPr>
+          <w:rFonts w:hint="eastAsia"/>
+        </w:rPr>
+        <w:t>Numpy</w:t>
+      </w:r>
+      <w:r>
+        <w:rPr>
+          <w:rFonts w:hint="eastAsia"/>
+        </w:rPr>
+        <w:t>提供的最重要的数据结构是一个称为</w:t>
+      </w:r>
+      <w:r>
+        <w:rPr>
+          <w:rFonts w:hint="eastAsia"/>
+        </w:rPr>
+        <w:t>Numpy</w:t>
+      </w:r>
+      <w:r>
+        <w:rPr>
+          <w:rFonts w:hint="eastAsia"/>
+        </w:rPr>
+        <w:t>数组的强大对象。</w:t>
+      </w:r>
+      <w:r>
+        <w:rPr>
+          <w:rFonts w:hint="eastAsia"/>
+        </w:rPr>
+        <w:t>Numpy</w:t>
+      </w:r>
+      <w:r>
+        <w:rPr>
+          <w:rFonts w:hint="eastAsia"/>
+        </w:rPr>
+        <w:t>数组是</w:t>
+      </w:r>
+      <w:r>
+        <w:rPr>
+          <w:rFonts w:hint="eastAsia"/>
+        </w:rPr>
+        <w:t>Python</w:t>
+      </w:r>
+      <w:r>
+        <w:rPr>
+          <w:rFonts w:hint="eastAsia"/>
+        </w:rPr>
+        <w:t>数组</w:t>
+      </w:r>
+      <w:r>
+        <w:rPr>
+          <w:rFonts w:hint="eastAsia"/>
+        </w:rPr>
+        <w:t>的扩展，</w:t>
+      </w:r>
+      <w:r>
+        <w:rPr>
+          <w:rFonts w:hint="eastAsia"/>
+        </w:rPr>
+        <w:t>Numpy</w:t>
+      </w:r>
+      <w:r>
+        <w:rPr>
+          <w:rFonts w:hint="eastAsia"/>
+        </w:rPr>
+        <w:t>数组配备了大量的函数和运算符，可以快速编写各种类型计算的高性能代码。</w:t>
+      </w:r>
+    </w:p>
+    <w:p>
+      <w:pPr>
+        <w:rPr>
+          <w:rFonts w:hint="eastAsia"/>
+        </w:rPr>
+      </w:pPr>
+      <w:r>
+        <w:rPr>
+          <w:rFonts w:hint="eastAsia"/>
+        </w:rPr>
+        <w:t>如何定义一维</w:t>
+      </w:r>
+      <w:r>
+        <w:rPr>
+          <w:rFonts w:hint="eastAsia"/>
+        </w:rPr>
+        <w:t>Numpy</w:t>
+      </w:r>
+      <w:r>
+        <w:rPr>
+          <w:rFonts w:hint="eastAsia"/>
+        </w:rPr>
+        <w:t>数组：</w:t>
+      </w:r>
+    </w:p>
+    <w:p>
+      <w:pPr>
+        <w:rPr>
+          <w:rFonts w:hint="eastAsia"/>
+        </w:rPr>
+      </w:pPr>
+      <w:r>
+        <w:rPr>
+          <w:noProof/>
+        </w:rPr>
+        <w:drawing>
+          <wp:inline distT="0" distB="0" distL="0" distR="0" wp14:anchorId="50DB7F73" wp14:editId="36C291A4">
+            <wp:extent cx="2773680" cy="1097280"/>
+            <wp:effectExtent l="0" t="0" r="7620" b="7620"/>
+            <wp:docPr id="1" name="图片 1"/>
+            <wp:cNvGraphicFramePr>
+              <a:graphicFrameLocks xmlns:a="http://schemas.openxmlformats.org/drawingml/2006/main" noChangeAspect="1"/>
+            </wp:cNvGraphicFramePr>
+            <a:graphic xmlns:a="http://schemas.openxmlformats.org/drawingml/2006/main">
+              <a:graphicData uri="http://schemas.openxmlformats.org/drawingml/2006/picture">
+                <pic:pic xmlns:pic="http://schemas.openxmlformats.org/drawingml/2006/picture">
+                  <pic:nvPicPr>
+                    <pic:cNvPr id="0" name=""/>
+                    <pic:cNvPicPr/>
+                  </pic:nvPicPr>
+                  <pic:blipFill>
+                    <a:blip r:embed="rId6"/>
+                    <a:stretch>
+                      <a:fillRect/>
+                    </a:stretch>
+                  </pic:blipFill>
+                  <pic:spPr>
+                    <a:xfrm>
+                      <a:off x="0" y="0"/>
+                      <a:ext cx="2773680" cy="1097280"/>
+                    </a:xfrm>
+                    <a:prstGeom prst="rect">
+                      <a:avLst/>
+                    </a:prstGeom>
+                  </pic:spPr>
+                </pic:pic>
+              </a:graphicData>
+            </a:graphic>
+          </wp:inline>
+        </w:drawing>
+      </w:r>
+    </w:p>
+    <w:p>
+      <w:pPr>
+        <w:rPr>
+          <w:rFonts w:hint="eastAsia"/>
+        </w:rPr>
+      </w:pPr>
+      <w:r>
+        <w:rPr>
+          <w:rFonts w:hint="eastAsia"/>
+        </w:rPr>
+        <w:t>使用</w:t>
+      </w:r>
+      <w:r>
+        <w:rPr>
+          <w:rFonts w:hint="eastAsia"/>
+        </w:rPr>
+        <w:t>shape</w:t>
+      </w:r>
+      <w:r>
+        <w:rPr>
+          <w:rFonts w:hint="eastAsia"/>
+        </w:rPr>
+        <w:t>方法可以打印出数字的形状，一下结果表示</w:t>
+      </w:r>
+      <w:r>
+        <w:rPr>
+          <w:rFonts w:hint="eastAsia"/>
+        </w:rPr>
+        <w:t>my_array</w:t>
+      </w:r>
+      <w:r>
+        <w:rPr>
+          <w:rFonts w:hint="eastAsia"/>
+        </w:rPr>
+        <w:t>数组是一个包含五个元素的一维数组。</w:t>
+      </w:r>
+    </w:p>
+    <w:p>
+      <w:pPr>
+        <w:rPr>
+          <w:rFonts w:hint="eastAsia"/>
+        </w:rPr>
+      </w:pPr>
+      <w:r>
+        <w:rPr>
+          <w:noProof/>
+        </w:rPr>
+        <w:drawing>
+          <wp:inline distT="0" distB="0" distL="0" distR="0" wp14:anchorId="06F74340" wp14:editId="56DB9FA0">
+            <wp:extent cx="2270760" cy="304800"/>
+            <wp:effectExtent l="0" t="0" r="0" b="0"/>
+            <wp:docPr id="2" name="图片 2"/>
+            <wp:cNvGraphicFramePr>
+              <a:graphicFrameLocks xmlns:a="http://schemas.openxmlformats.org/drawingml/2006/main" noChangeAspect="1"/>
+            </wp:cNvGraphicFramePr>
+            <a:graphic xmlns:a="http://schemas.openxmlformats.org/drawingml/2006/main">
+              <a:graphicData uri="http://schemas.openxmlformats.org/drawingml/2006/picture">
+                <pic:pic xmlns:pic="http://schemas.openxmlformats.org/drawingml/2006/picture">
+                  <pic:nvPicPr>
+                    <pic:cNvPr id="0" name=""/>
+                    <pic:cNvPicPr/>
+                  </pic:nvPicPr>
+                  <pic:blipFill>
+                    <a:blip r:embed="rId7"/>
+                    <a:stretch>
+                      <a:fillRect/>
+                    </a:stretch>
+                  </pic:blipFill>
+                  <pic:spPr>
+                    <a:xfrm>
+                      <a:off x="0" y="0"/>
+                      <a:ext cx="2270760" cy="304800"/>
+                    </a:xfrm>
+                    <a:prstGeom prst="rect">
+                      <a:avLst/>
+                    </a:prstGeom>
+                  </pic:spPr>
+                </pic:pic>
+              </a:graphicData>
+            </a:graphic>
+          </wp:inline>
+        </w:drawing>
+      </w:r>
+    </w:p>
+    <w:p>
+      <w:pPr>
+        <w:rPr>
+          <w:rFonts w:hint="eastAsia"/>
+        </w:rPr>
+      </w:pPr>
+      <w:r>
+        <w:rPr>
+          <w:rFonts w:hint="eastAsia"/>
+        </w:rPr>
+        <w:t>我们也可以根据索引取出数组元素，</w:t>
+      </w:r>
+      <w:r>
+        <w:rPr>
+          <w:rFonts w:hint="eastAsia"/>
+        </w:rPr>
+        <w:t>Numpy</w:t>
+      </w:r>
+      <w:r>
+        <w:rPr>
+          <w:rFonts w:hint="eastAsia"/>
+        </w:rPr>
+        <w:t>数组的起始索引为</w:t>
+      </w:r>
+      <w:r>
+        <w:rPr>
+          <w:rFonts w:hint="eastAsia"/>
+        </w:rPr>
+        <w:t>`0`</w:t>
+      </w:r>
+      <w:r>
+        <w:rPr>
+          <w:rFonts w:hint="eastAsia"/>
+        </w:rPr>
+        <w:t>。</w:t>
+      </w:r>
+    </w:p>
+    <w:p>
+      <w:pPr>
+        <w:rPr>
+          <w:rFonts w:hint="eastAsia"/>
+        </w:rPr>
+      </w:pPr>
+      <w:r>
+        <w:rPr>
+          <w:noProof/>
+        </w:rPr>
+        <w:lastRenderedPageBreak/>
+        <w:drawing>
+          <wp:inline distT="0" distB="0" distL="0" distR="0" wp14:anchorId="7421480F" wp14:editId="2A0E721B">
+            <wp:extent cx="1821180" cy="640080"/>
+            <wp:effectExtent l="0" t="0" r="7620" b="7620"/>
+            <wp:docPr id="3" name="图片 3"/>
+            <wp:cNvGraphicFramePr>
+              <a:graphicFrameLocks xmlns:a="http://schemas.openxmlformats.org/drawingml/2006/main" noChangeAspect="1"/>
+            </wp:cNvGraphicFramePr>
+            <a:graphic xmlns:a="http://schemas.openxmlformats.org/drawingml/2006/main">
+              <a:graphicData uri="http://schemas.openxmlformats.org/drawingml/2006/picture">
+                <pic:pic xmlns:pic="http://schemas.openxmlformats.org/drawingml/2006/picture">
+                  <pic:nvPicPr>
+                    <pic:cNvPr id="0" name=""/>
+                    <pic:cNvPicPr/>
+                  </pic:nvPicPr>
+                  <pic:blipFill>
+                    <a:blip r:embed="rId8"/>
+                    <a:stretch>
+                      <a:fillRect/>
+                    </a:stretch>
+                  </pic:blipFill>
+                  <pic:spPr>
+                    <a:xfrm>
+                      <a:off x="0" y="0"/>
+                      <a:ext cx="1821180" cy="640080"/>
+                    </a:xfrm>
+                    <a:prstGeom prst="rect">
+                      <a:avLst/>
+                    </a:prstGeom>
+                  </pic:spPr>
+                </pic:pic>
+              </a:graphicData>
+            </a:graphic>
+          </wp:inline>
+        </w:drawing>
+      </w:r>
+    </w:p>
+    <w:p>
+      <w:pPr>
+        <w:rPr>
+          <w:rFonts w:hint="eastAsia"/>
+        </w:rPr>
+      </w:pPr>
+      <w:r>
+        <w:rPr>
+          <w:rFonts w:hint="eastAsia"/>
+        </w:rPr>
+        <w:t>还可以修改</w:t>
+      </w:r>
+      <w:r>
+        <w:rPr>
+          <w:rFonts w:hint="eastAsia"/>
+        </w:rPr>
+        <w:t>Numpy</w:t>
+      </w:r>
+      <w:r>
+        <w:rPr>
+          <w:rFonts w:hint="eastAsia"/>
+        </w:rPr>
+        <w:t>数组的元素。直接对元素重新赋值即可：</w:t>
+      </w:r>
+    </w:p>
+    <w:p>
+      <w:pPr>
+        <w:rPr>
+          <w:rFonts w:hint="eastAsia"/>
+        </w:rPr>
+      </w:pPr>
+      <w:r>
+        <w:rPr>
+          <w:noProof/>
+        </w:rPr>
+        <w:drawing>
+          <wp:inline distT="0" distB="0" distL="0" distR="0" wp14:anchorId="707BA317" wp14:editId="156650CD">
+            <wp:extent cx="2674620" cy="1386840"/>
+            <wp:effectExtent l="0" t="0" r="0" b="3810"/>
+            <wp:docPr id="4" name="图片 4"/>
+            <wp:cNvGraphicFramePr>
+              <a:graphicFrameLocks xmlns:a="http://schemas.openxmlformats.org/drawingml/2006/main" noChangeAspect="1"/>
+            </wp:cNvGraphicFramePr>
+            <a:graphic xmlns:a="http://schemas.openxmlformats.org/drawingml/2006/main">
+              <a:graphicData uri="http://schemas.openxmlformats.org/drawingml/2006/picture">
+                <pic:pic xmlns:pic="http://schemas.openxmlformats.org/drawingml/2006/picture">
+                  <pic:nvPicPr>
+                    <pic:cNvPr id="0" name=""/>
+                    <pic:cNvPicPr/>
+                  </pic:nvPicPr>
+                  <pic:blipFill>
+                    <a:blip r:embed="rId9"/>
+                    <a:stretch>
+                      <a:fillRect/>
+                    </a:stretch>
+                  </pic:blipFill>
+                  <pic:spPr>
+                    <a:xfrm>
+                      <a:off x="0" y="0"/>
+                      <a:ext cx="2674620" cy="1386840"/>
+                    </a:xfrm>
+                    <a:prstGeom prst="rect">
+                      <a:avLst/>
+                    </a:prstGeom>
+                  </pic:spPr>
+                </pic:pic>
+              </a:graphicData>
+            </a:graphic>
+          </wp:inline>
+        </w:drawing>
+      </w:r>
+    </w:p>
+    <w:p>
+      <w:pPr>
+        <w:rPr>
+          <w:rFonts w:hint="eastAsia"/>
+        </w:rPr>
+      </w:pPr>
+      <w:r>
+        <w:rPr>
+          <w:rFonts w:hint="eastAsia"/>
+        </w:rPr>
+        <w:t>有时候我们需要创建一些比较特殊的数组，比如所有元素都为</w:t>
+      </w:r>
+      <w:r>
+        <w:t>’</w:t>
+      </w:r>
+      <w:r>
+        <w:rPr>
+          <w:rFonts w:hint="eastAsia"/>
+        </w:rPr>
+        <w:t>0</w:t>
+      </w:r>
+      <w:r>
+        <w:t>’</w:t>
+      </w:r>
+      <w:r>
+        <w:rPr>
+          <w:rFonts w:hint="eastAsia"/>
+        </w:rPr>
+        <w:t>，</w:t>
+      </w:r>
+      <w:r>
+        <w:rPr>
+          <w:rFonts w:hint="eastAsia"/>
+        </w:rPr>
+        <w:t>Numpy</w:t>
+      </w:r>
+      <w:r>
+        <w:rPr>
+          <w:rFonts w:hint="eastAsia"/>
+        </w:rPr>
+        <w:t>为我们提供了一种简单的方法来完成。</w:t>
+      </w:r>
+    </w:p>
+    <w:p>
+      <w:pPr>
+        <w:rPr>
+          <w:rFonts w:hint="eastAsia"/>
+        </w:rPr>
+      </w:pPr>
+      <w:r>
+        <w:rPr>
+          <w:noProof/>
+        </w:rPr>
+        <w:drawing>
+          <wp:inline distT="0" distB="0" distL="0" distR="0" wp14:anchorId="1C3AECFF" wp14:editId="1BA2B553">
+            <wp:extent cx="2438400" cy="541020"/>
+            <wp:effectExtent l="0" t="0" r="0" b="0"/>
+            <wp:docPr id="5" name="图片 5"/>
+            <wp:cNvGraphicFramePr>
+              <a:graphicFrameLocks xmlns:a="http://schemas.openxmlformats.org/drawingml/2006/main" noChangeAspect="1"/>
+            </wp:cNvGraphicFramePr>
+            <a:graphic xmlns:a="http://schemas.openxmlformats.org/drawingml/2006/main">
+              <a:graphicData uri="http://schemas.openxmlformats.org/drawingml/2006/picture">
+                <pic:pic xmlns:pic="http://schemas.openxmlformats.org/drawingml/2006/picture">
+                  <pic:nvPicPr>
+                    <pic:cNvPr id="0" name=""/>
+                    <pic:cNvPicPr/>
+                  </pic:nvPicPr>
+                  <pic:blipFill>
+                    <a:blip r:embed="rId10"/>
+                    <a:stretch>
+                      <a:fillRect/>
+                    </a:stretch>
+                  </pic:blipFill>
+                  <pic:spPr>
+                    <a:xfrm>
+                      <a:off x="0" y="0"/>
+                      <a:ext cx="2438400" cy="541020"/>
+                    </a:xfrm>
+                    <a:prstGeom prst="rect">
+                      <a:avLst/>
+                    </a:prstGeom>
+                  </pic:spPr>
+                </pic:pic>
+              </a:graphicData>
+            </a:graphic>
+          </wp:inline>
+        </w:drawing>
+      </w:r>
+    </w:p>
+    <w:p>
+      <w:pPr>
+        <w:rPr>
+          <w:rFonts w:hint="eastAsia"/>
+        </w:rPr>
+      </w:pPr>
+      <w:r>
+        <w:rPr>
+          <w:rFonts w:hint="eastAsia"/>
+        </w:rPr>
+        <w:t>类似的方法还有：</w:t>
+      </w:r>
+    </w:p>
+    <w:p>
+      <w:pPr>
+        <w:rPr>
+          <w:rFonts w:hint="eastAsia"/>
+        </w:rPr>
+      </w:pPr>
+      <w:r>
+        <w:rPr>
+          <w:noProof/>
+        </w:rPr>
+        <w:drawing>
+          <wp:inline distT="0" distB="0" distL="0" distR="0" wp14:anchorId="6C9E5F47" wp14:editId="08323083">
+            <wp:extent cx="2491740" cy="502920"/>
+            <wp:effectExtent l="0" t="0" r="3810" b="0"/>
+            <wp:docPr id="6" name="图片 6"/>
+            <wp:cNvGraphicFramePr>
+              <a:graphicFrameLocks xmlns:a="http://schemas.openxmlformats.org/drawingml/2006/main" noChangeAspect="1"/>
+            </wp:cNvGraphicFramePr>
+            <a:graphic xmlns:a="http://schemas.openxmlformats.org/drawingml/2006/main">
+              <a:graphicData uri="http://schemas.openxmlformats.org/drawingml/2006/picture">
+                <pic:pic xmlns:pic="http://schemas.openxmlformats.org/drawingml/2006/picture">
+                  <pic:nvPicPr>
+                    <pic:cNvPr id="0" name=""/>
+                    <pic:cNvPicPr/>
+                  </pic:nvPicPr>
+                  <pic:blipFill>
+                    <a:blip r:embed="rId11"/>
+                    <a:stretch>
+                      <a:fillRect/>
+                    </a:stretch>
+                  </pic:blipFill>
+                  <pic:spPr>
+                    <a:xfrm>
+                      <a:off x="0" y="0"/>
+                      <a:ext cx="2491740" cy="502920"/>
+                    </a:xfrm>
+                    <a:prstGeom prst="rect">
+                      <a:avLst/>
+                    </a:prstGeom>
+                  </pic:spPr>
+                </pic:pic>
+              </a:graphicData>
+            </a:graphic>
+          </wp:inline>
+        </w:drawing>
+      </w:r>
+    </w:p>
+    <w:p>
+      <w:pPr>
+        <w:rPr>
+          <w:rFonts w:hint="eastAsia"/>
+        </w:rPr>
+      </w:pPr>
+      <w:r>
+        <w:rPr>
+          <w:rFonts w:hint="eastAsia"/>
+        </w:rPr>
+        <w:t>当然，如果我们想创建一个随机数组怎么办？</w:t>
+      </w:r>
+    </w:p>
+    <w:p>
+      <w:pPr>
+        <w:rPr>
+          <w:rFonts w:hint="eastAsia"/>
+        </w:rPr>
+      </w:pPr>
+      <w:r>
+        <w:rPr>
+          <w:noProof/>
+        </w:rPr>
+        <w:drawing>
+          <wp:inline distT="0" distB="0" distL="0" distR="0" wp14:anchorId="6031AADA" wp14:editId="476DCC8F">
+            <wp:extent cx="4358640" cy="647700"/>
+            <wp:effectExtent l="0" t="0" r="3810" b="0"/>
+            <wp:docPr id="7" name="图片 7"/>
+            <wp:cNvGraphicFramePr>
+              <a:graphicFrameLocks xmlns:a="http://schemas.openxmlformats.org/drawingml/2006/main" noChangeAspect="1"/>
+            </wp:cNvGraphicFramePr>
+            <a:graphic xmlns:a="http://schemas.openxmlformats.org/drawingml/2006/main">
+              <a:graphicData uri="http://schemas.openxmlformats.org/drawingml/2006/picture">
+                <pic:pic xmlns:pic="http://schemas.openxmlformats.org/drawingml/2006/picture">
+                  <pic:nvPicPr>
+                    <pic:cNvPr id="0" name=""/>
+                    <pic:cNvPicPr/>
+                  </pic:nvPicPr>
+                  <pic:blipFill>
+                    <a:blip r:embed="rId12"/>
+                    <a:stretch>
+                      <a:fillRect/>
+                    </a:stretch>
+                  </pic:blipFill>
+                  <pic:spPr>
+                    <a:xfrm>
+                      <a:off x="0" y="0"/>
+                      <a:ext cx="4358640" cy="647700"/>
+                    </a:xfrm>
+                    <a:prstGeom prst="rect">
+                      <a:avLst/>
+                    </a:prstGeom>
+                  </pic:spPr>
+                </pic:pic>
+              </a:graphicData>
+            </a:graphic>
+          </wp:inline>
+        </w:drawing>
+      </w:r>
+    </w:p>
+    <w:p>
+      <w:pPr>
+        <w:rPr>
+          <w:rFonts w:hint="eastAsia"/>
+        </w:rPr>
+      </w:pPr>
+      <w:r>
+        <w:rPr>
+          <w:rFonts w:hint="eastAsia"/>
+        </w:rPr>
+        <w:t>随机生成</w:t>
+      </w:r>
+      <w:r>
+        <w:rPr>
+          <w:rFonts w:hint="eastAsia"/>
+        </w:rPr>
+        <w:t>0~1</w:t>
+      </w:r>
+      <w:r>
+        <w:rPr>
+          <w:rFonts w:hint="eastAsia"/>
+        </w:rPr>
+        <w:t>之间的数值。</w:t>
+      </w:r>
+    </w:p>
+    <w:p>
+      <w:pPr>
+        <w:rPr>
+          <w:rFonts w:hint="eastAsia"/>
+        </w:rPr>
+      </w:pPr>
+      <w:r>
+        <w:rPr>
+          <w:rFonts w:hint="eastAsia"/>
+        </w:rPr>
+        <w:t>使用</w:t>
+      </w:r>
+      <w:r>
+        <w:rPr>
+          <w:rFonts w:hint="eastAsia"/>
+        </w:rPr>
+        <w:t>random.random</w:t>
+      </w:r>
+      <w:r>
+        <w:rPr>
+          <w:rFonts w:hint="eastAsia"/>
+        </w:rPr>
+        <w:t>方法就可以简单完成了。</w:t>
+      </w:r>
+      <w:r>
+        <w:rPr>
+          <w:rFonts w:hint="eastAsia"/>
+        </w:rPr>
+        <w:t>random</w:t>
+      </w:r>
+      <w:r>
+        <w:rPr>
+          <w:rFonts w:hint="eastAsia"/>
+        </w:rPr>
+        <w:t>模块方法可参考如下：</w:t>
+      </w:r>
+    </w:p>
+    <w:p>
       <w:bookmarkStart w:id="0" w:name="_GoBack"/>
       <w:bookmarkEnd w:id="0"/>
     </w:p>
@@ -850,6 +1475,31 @@
       <w:ind w:firstLineChars="200" w:firstLine="420"/>
     </w:pPr>
   </w:style>
+  <w:style w:type="paragraph" w:styleId="a5">
+    <w:name w:val="Balloon Text"/>
+    <w:basedOn w:val="a"/>
+    <w:link w:val="Char0"/>
+    <w:uiPriority w:val="99"/>
+    <w:semiHidden/>
+    <w:unhideWhenUsed/>
+    <w:rsid w:val="002E7A2D"/>
+    <w:rPr>
+      <w:sz w:val="18"/>
+      <w:szCs w:val="18"/>
+    </w:rPr>
+  </w:style>
+  <w:style w:type="character" w:customStyle="1" w:styleId="Char0">
+    <w:name w:val="批注框文本 Char"/>
+    <w:basedOn w:val="a0"/>
+    <w:link w:val="a5"/>
+    <w:uiPriority w:val="99"/>
+    <w:semiHidden/>
+    <w:rsid w:val="002E7A2D"/>
+    <w:rPr>
+      <w:sz w:val="18"/>
+      <w:szCs w:val="18"/>
+    </w:rPr>
+  </w:style>
 </w:styles>
 </file>
 
@@ -1229,6 +1879,31 @@
     <w:pPr>
       <w:ind w:firstLineChars="200" w:firstLine="420"/>
     </w:pPr>
+  </w:style>
+  <w:style w:type="paragraph" w:styleId="a5">
+    <w:name w:val="Balloon Text"/>
+    <w:basedOn w:val="a"/>
+    <w:link w:val="Char0"/>
+    <w:uiPriority w:val="99"/>
+    <w:semiHidden/>
+    <w:unhideWhenUsed/>
+    <w:rsid w:val="002E7A2D"/>
+    <w:rPr>
+      <w:sz w:val="18"/>
+      <w:szCs w:val="18"/>
+    </w:rPr>
+  </w:style>
+  <w:style w:type="character" w:customStyle="1" w:styleId="Char0">
+    <w:name w:val="批注框文本 Char"/>
+    <w:basedOn w:val="a0"/>
+    <w:link w:val="a5"/>
+    <w:uiPriority w:val="99"/>
+    <w:semiHidden/>
+    <w:rsid w:val="002E7A2D"/>
+    <w:rPr>
+      <w:sz w:val="18"/>
+      <w:szCs w:val="18"/>
+    </w:rPr>
   </w:style>
 </w:styles>
 </file>
